--- a/业余/考试相关/政经简答题.docx
+++ b/业余/考试相关/政经简答题.docx
@@ -99,6 +99,26 @@
           <w:rFonts w:hint="eastAsia"/>
           <w:lang w:val="en-US" w:eastAsia="zh-CN"/>
         </w:rPr>
+        <w:t>计划配置的长处。</w:t>
+      </w:r>
+    </w:p>
+    <w:p>
+      <w:pPr>
+        <w:numPr>
+          <w:ilvl w:val="0"/>
+          <w:numId w:val="1"/>
+        </w:numPr>
+        <w:ind w:left="425" w:leftChars="0" w:hanging="425" w:firstLineChars="0"/>
+        <w:rPr>
+          <w:rFonts w:hint="eastAsia" w:eastAsiaTheme="minorEastAsia"/>
+          <w:lang w:val="en-US" w:eastAsia="zh-CN"/>
+        </w:rPr>
+      </w:pPr>
+      <w:r>
+        <w:rPr>
+          <w:rFonts w:hint="eastAsia"/>
+          <w:lang w:val="en-US" w:eastAsia="zh-CN"/>
+        </w:rPr>
         <w:t>经济规律的特点。</w:t>
       </w:r>
     </w:p>
@@ -119,6 +139,26 @@
           <w:rFonts w:hint="eastAsia"/>
           <w:lang w:val="en-US" w:eastAsia="zh-CN"/>
         </w:rPr>
+        <w:t>简述经济规律的类型。</w:t>
+      </w:r>
+    </w:p>
+    <w:p>
+      <w:pPr>
+        <w:numPr>
+          <w:ilvl w:val="0"/>
+          <w:numId w:val="1"/>
+        </w:numPr>
+        <w:ind w:left="425" w:leftChars="0" w:hanging="425" w:firstLineChars="0"/>
+        <w:rPr>
+          <w:rFonts w:hint="eastAsia" w:eastAsiaTheme="minorEastAsia"/>
+          <w:lang w:val="en-US" w:eastAsia="zh-CN"/>
+        </w:rPr>
+      </w:pPr>
+      <w:r>
+        <w:rPr>
+          <w:rFonts w:hint="eastAsia"/>
+          <w:lang w:val="en-US" w:eastAsia="zh-CN"/>
+        </w:rPr>
         <w:t>具体劳动与抽象劳动的矛盾统一。</w:t>
       </w:r>
     </w:p>
@@ -200,6 +240,26 @@
           <w:lang w:val="en-US" w:eastAsia="zh-CN"/>
         </w:rPr>
         <w:t>商品的使用价值和一般物品的使用价值之间的区别。</w:t>
+      </w:r>
+    </w:p>
+    <w:p>
+      <w:pPr>
+        <w:numPr>
+          <w:ilvl w:val="0"/>
+          <w:numId w:val="1"/>
+        </w:numPr>
+        <w:ind w:left="425" w:leftChars="0" w:hanging="425" w:firstLineChars="0"/>
+        <w:rPr>
+          <w:rFonts w:hint="eastAsia" w:eastAsiaTheme="minorEastAsia"/>
+          <w:lang w:val="en-US" w:eastAsia="zh-CN"/>
+        </w:rPr>
+      </w:pPr>
+      <w:r>
+        <w:rPr>
+          <w:rFonts w:hint="eastAsia"/>
+          <w:lang w:val="en-US" w:eastAsia="zh-CN"/>
+        </w:rPr>
+        <w:t>简述商品的二因素。</w:t>
       </w:r>
       <w:bookmarkStart w:id="0" w:name="_GoBack"/>
       <w:bookmarkEnd w:id="0"/>
@@ -301,6 +361,46 @@
           <w:rFonts w:hint="eastAsia"/>
           <w:lang w:val="en-US" w:eastAsia="zh-CN"/>
         </w:rPr>
+        <w:t>简述信用在市场经济运行中的作用。</w:t>
+      </w:r>
+    </w:p>
+    <w:p>
+      <w:pPr>
+        <w:numPr>
+          <w:ilvl w:val="0"/>
+          <w:numId w:val="1"/>
+        </w:numPr>
+        <w:ind w:left="425" w:leftChars="0" w:hanging="425" w:firstLineChars="0"/>
+        <w:rPr>
+          <w:rFonts w:hint="eastAsia" w:eastAsiaTheme="minorEastAsia"/>
+          <w:lang w:val="en-US" w:eastAsia="zh-CN"/>
+        </w:rPr>
+      </w:pPr>
+      <w:r>
+        <w:rPr>
+          <w:rFonts w:hint="eastAsia"/>
+          <w:lang w:val="en-US" w:eastAsia="zh-CN"/>
+        </w:rPr>
+        <w:t>简述劳动力成为商品的两个条件。</w:t>
+      </w:r>
+    </w:p>
+    <w:p>
+      <w:pPr>
+        <w:numPr>
+          <w:ilvl w:val="0"/>
+          <w:numId w:val="1"/>
+        </w:numPr>
+        <w:ind w:left="425" w:leftChars="0" w:hanging="425" w:firstLineChars="0"/>
+        <w:rPr>
+          <w:rFonts w:hint="eastAsia" w:eastAsiaTheme="minorEastAsia"/>
+          <w:lang w:val="en-US" w:eastAsia="zh-CN"/>
+        </w:rPr>
+      </w:pPr>
+      <w:r>
+        <w:rPr>
+          <w:rFonts w:hint="eastAsia"/>
+          <w:lang w:val="en-US" w:eastAsia="zh-CN"/>
+        </w:rPr>
         <w:t>简述决定劳动力商品价值的因素和特点。</w:t>
       </w:r>
     </w:p>
@@ -341,6 +441,46 @@
           <w:rFonts w:hint="eastAsia"/>
           <w:lang w:val="en-US" w:eastAsia="zh-CN"/>
         </w:rPr>
+        <w:t>把资本分为可变资本和不可变资本的意义。</w:t>
+      </w:r>
+    </w:p>
+    <w:p>
+      <w:pPr>
+        <w:numPr>
+          <w:ilvl w:val="0"/>
+          <w:numId w:val="1"/>
+        </w:numPr>
+        <w:ind w:left="425" w:leftChars="0" w:hanging="425" w:firstLineChars="0"/>
+        <w:rPr>
+          <w:rFonts w:hint="eastAsia" w:eastAsiaTheme="minorEastAsia"/>
+          <w:lang w:val="en-US" w:eastAsia="zh-CN"/>
+        </w:rPr>
+      </w:pPr>
+      <w:r>
+        <w:rPr>
+          <w:rFonts w:hint="eastAsia"/>
+          <w:lang w:val="en-US" w:eastAsia="zh-CN"/>
+        </w:rPr>
+        <w:t>固定资本流动资本与可变资本和不可变资本的区别。</w:t>
+      </w:r>
+    </w:p>
+    <w:p>
+      <w:pPr>
+        <w:numPr>
+          <w:ilvl w:val="0"/>
+          <w:numId w:val="1"/>
+        </w:numPr>
+        <w:ind w:left="425" w:leftChars="0" w:hanging="425" w:firstLineChars="0"/>
+        <w:rPr>
+          <w:rFonts w:hint="eastAsia" w:eastAsiaTheme="minorEastAsia"/>
+          <w:lang w:val="en-US" w:eastAsia="zh-CN"/>
+        </w:rPr>
+      </w:pPr>
+      <w:r>
+        <w:rPr>
+          <w:rFonts w:hint="eastAsia"/>
+          <w:lang w:val="en-US" w:eastAsia="zh-CN"/>
+        </w:rPr>
         <w:t>有形磨碎和无形磨损。</w:t>
       </w:r>
     </w:p>
@@ -361,6 +501,46 @@
           <w:rFonts w:hint="eastAsia"/>
           <w:lang w:val="en-US" w:eastAsia="zh-CN"/>
         </w:rPr>
+        <w:t>简述影响利润率的主要因素。</w:t>
+      </w:r>
+    </w:p>
+    <w:p>
+      <w:pPr>
+        <w:numPr>
+          <w:ilvl w:val="0"/>
+          <w:numId w:val="1"/>
+        </w:numPr>
+        <w:ind w:left="425" w:leftChars="0" w:hanging="425" w:firstLineChars="0"/>
+        <w:rPr>
+          <w:rFonts w:hint="eastAsia" w:eastAsiaTheme="minorEastAsia"/>
+          <w:lang w:val="en-US" w:eastAsia="zh-CN"/>
+        </w:rPr>
+      </w:pPr>
+      <w:r>
+        <w:rPr>
+          <w:rFonts w:hint="eastAsia"/>
+          <w:lang w:val="en-US" w:eastAsia="zh-CN"/>
+        </w:rPr>
+        <w:t>资本主义劳动的特点。</w:t>
+      </w:r>
+    </w:p>
+    <w:p>
+      <w:pPr>
+        <w:numPr>
+          <w:ilvl w:val="0"/>
+          <w:numId w:val="1"/>
+        </w:numPr>
+        <w:ind w:left="425" w:leftChars="0" w:hanging="425" w:firstLineChars="0"/>
+        <w:rPr>
+          <w:rFonts w:hint="eastAsia" w:eastAsiaTheme="minorEastAsia"/>
+          <w:lang w:val="en-US" w:eastAsia="zh-CN"/>
+        </w:rPr>
+      </w:pPr>
+      <w:r>
+        <w:rPr>
+          <w:rFonts w:hint="eastAsia"/>
+          <w:lang w:val="en-US" w:eastAsia="zh-CN"/>
+        </w:rPr>
         <w:t>资本主义简单再生产与资本主义生产关系再生产。</w:t>
       </w:r>
     </w:p>
@@ -381,6 +561,46 @@
           <w:rFonts w:hint="eastAsia"/>
           <w:lang w:val="en-US" w:eastAsia="zh-CN"/>
         </w:rPr>
+        <w:t>二战之后资本主义经济危机和再生产周期出现的新特点。</w:t>
+      </w:r>
+    </w:p>
+    <w:p>
+      <w:pPr>
+        <w:numPr>
+          <w:ilvl w:val="0"/>
+          <w:numId w:val="1"/>
+        </w:numPr>
+        <w:ind w:left="425" w:leftChars="0" w:hanging="425" w:firstLineChars="0"/>
+        <w:rPr>
+          <w:rFonts w:hint="eastAsia" w:eastAsiaTheme="minorEastAsia"/>
+          <w:lang w:val="en-US" w:eastAsia="zh-CN"/>
+        </w:rPr>
+      </w:pPr>
+      <w:r>
+        <w:rPr>
+          <w:rFonts w:hint="eastAsia"/>
+          <w:lang w:val="en-US" w:eastAsia="zh-CN"/>
+        </w:rPr>
+        <w:t>绝对剩余价值和相对剩余价值的区别和联系。</w:t>
+      </w:r>
+    </w:p>
+    <w:p>
+      <w:pPr>
+        <w:numPr>
+          <w:ilvl w:val="0"/>
+          <w:numId w:val="1"/>
+        </w:numPr>
+        <w:ind w:left="425" w:leftChars="0" w:hanging="425" w:firstLineChars="0"/>
+        <w:rPr>
+          <w:rFonts w:hint="eastAsia" w:eastAsiaTheme="minorEastAsia"/>
+          <w:lang w:val="en-US" w:eastAsia="zh-CN"/>
+        </w:rPr>
+      </w:pPr>
+      <w:r>
+        <w:rPr>
+          <w:rFonts w:hint="eastAsia"/>
+          <w:lang w:val="en-US" w:eastAsia="zh-CN"/>
+        </w:rPr>
         <w:t>剩余价值是如何在资本家阶级进行分割的。</w:t>
       </w:r>
     </w:p>
@@ -581,6 +801,26 @@
           <w:rFonts w:hint="eastAsia"/>
           <w:lang w:val="en-US" w:eastAsia="zh-CN"/>
         </w:rPr>
+        <w:t>垄断资本主义的基本经济特征。</w:t>
+      </w:r>
+    </w:p>
+    <w:p>
+      <w:pPr>
+        <w:numPr>
+          <w:ilvl w:val="0"/>
+          <w:numId w:val="1"/>
+        </w:numPr>
+        <w:ind w:left="425" w:leftChars="0" w:hanging="425" w:firstLineChars="0"/>
+        <w:rPr>
+          <w:rFonts w:hint="eastAsia" w:eastAsiaTheme="minorEastAsia"/>
+          <w:lang w:val="en-US" w:eastAsia="zh-CN"/>
+        </w:rPr>
+      </w:pPr>
+      <w:r>
+        <w:rPr>
+          <w:rFonts w:hint="eastAsia"/>
+          <w:lang w:val="en-US" w:eastAsia="zh-CN"/>
+        </w:rPr>
         <w:t>国家垄断资本主义的基本形式有什么。</w:t>
       </w:r>
     </w:p>
@@ -621,7 +861,47 @@
           <w:rFonts w:hint="eastAsia"/>
           <w:lang w:val="en-US" w:eastAsia="zh-CN"/>
         </w:rPr>
+        <w:t>简述资本主义经济危机的实质以及产生的根源。</w:t>
+      </w:r>
+    </w:p>
+    <w:p>
+      <w:pPr>
+        <w:numPr>
+          <w:ilvl w:val="0"/>
+          <w:numId w:val="1"/>
+        </w:numPr>
+        <w:ind w:left="425" w:leftChars="0" w:hanging="425" w:firstLineChars="0"/>
+        <w:rPr>
+          <w:rFonts w:hint="eastAsia" w:eastAsiaTheme="minorEastAsia"/>
+          <w:lang w:val="en-US" w:eastAsia="zh-CN"/>
+        </w:rPr>
+      </w:pPr>
+      <w:r>
+        <w:rPr>
+          <w:rFonts w:hint="eastAsia"/>
+          <w:lang w:val="en-US" w:eastAsia="zh-CN"/>
+        </w:rPr>
         <w:t>资本主义经济危机在当代的新表征和深层原因。</w:t>
+      </w:r>
+    </w:p>
+    <w:p>
+      <w:pPr>
+        <w:numPr>
+          <w:ilvl w:val="0"/>
+          <w:numId w:val="1"/>
+        </w:numPr>
+        <w:ind w:left="425" w:leftChars="0" w:hanging="425" w:firstLineChars="0"/>
+        <w:rPr>
+          <w:rFonts w:hint="eastAsia" w:eastAsiaTheme="minorEastAsia"/>
+          <w:lang w:val="en-US" w:eastAsia="zh-CN"/>
+        </w:rPr>
+      </w:pPr>
+      <w:r>
+        <w:rPr>
+          <w:rFonts w:hint="eastAsia"/>
+          <w:lang w:val="en-US" w:eastAsia="zh-CN"/>
+        </w:rPr>
+        <w:t>社会主义取代资本主义的客观必然性和漫长性。</w:t>
       </w:r>
     </w:p>
     <w:p>

--- a/业余/考试相关/政经简答题.docx
+++ b/业余/考试相关/政经简答题.docx
@@ -11,12 +11,14 @@
         <w:ind w:left="425" w:leftChars="0" w:hanging="425" w:firstLineChars="0"/>
         <w:rPr>
           <w:rFonts w:hint="eastAsia" w:eastAsiaTheme="minorEastAsia"/>
-          <w:lang w:val="en-US" w:eastAsia="zh-CN"/>
-        </w:rPr>
-      </w:pPr>
-      <w:r>
-        <w:rPr>
-          <w:rFonts w:hint="eastAsia"/>
+          <w:shd w:val="clear" w:color="auto" w:fill="auto"/>
+          <w:lang w:val="en-US" w:eastAsia="zh-CN"/>
+        </w:rPr>
+      </w:pPr>
+      <w:r>
+        <w:rPr>
+          <w:rFonts w:hint="eastAsia"/>
+          <w:shd w:val="clear" w:color="auto" w:fill="auto"/>
           <w:lang w:val="en-US" w:eastAsia="zh-CN"/>
         </w:rPr>
         <w:t>学习政治经济学的意义。</w:t>
@@ -31,12 +33,16 @@
         <w:ind w:left="425" w:leftChars="0" w:hanging="425" w:firstLineChars="0"/>
         <w:rPr>
           <w:rFonts w:hint="eastAsia" w:eastAsiaTheme="minorEastAsia"/>
-          <w:lang w:val="en-US" w:eastAsia="zh-CN"/>
-        </w:rPr>
-      </w:pPr>
-      <w:r>
-        <w:rPr>
-          <w:rFonts w:hint="eastAsia"/>
+          <w:highlight w:val="none"/>
+          <w:shd w:val="clear" w:color="auto" w:fill="auto"/>
+          <w:lang w:val="en-US" w:eastAsia="zh-CN"/>
+        </w:rPr>
+      </w:pPr>
+      <w:r>
+        <w:rPr>
+          <w:rFonts w:hint="eastAsia"/>
+          <w:highlight w:val="none"/>
+          <w:shd w:val="clear" w:color="auto" w:fill="auto"/>
           <w:lang w:val="en-US" w:eastAsia="zh-CN"/>
         </w:rPr>
         <w:t>生产力与生产关系。</w:t>
@@ -51,12 +57,14 @@
         <w:ind w:left="425" w:leftChars="0" w:hanging="425" w:firstLineChars="0"/>
         <w:rPr>
           <w:rFonts w:hint="eastAsia" w:eastAsiaTheme="minorEastAsia"/>
-          <w:lang w:val="en-US" w:eastAsia="zh-CN"/>
-        </w:rPr>
-      </w:pPr>
-      <w:r>
-        <w:rPr>
-          <w:rFonts w:hint="eastAsia"/>
+          <w:shd w:val="clear" w:color="FFFFFF" w:fill="D9D9D9"/>
+          <w:lang w:val="en-US" w:eastAsia="zh-CN"/>
+        </w:rPr>
+      </w:pPr>
+      <w:r>
+        <w:rPr>
+          <w:rFonts w:hint="eastAsia"/>
+          <w:shd w:val="clear" w:color="FFFFFF" w:fill="D9D9D9"/>
           <w:lang w:val="en-US" w:eastAsia="zh-CN"/>
         </w:rPr>
         <w:t>简述社会基本矛盾的运动是社会经济制度变革的根本原因。</w:t>
@@ -71,12 +79,14 @@
         <w:ind w:left="425" w:leftChars="0" w:hanging="425" w:firstLineChars="0"/>
         <w:rPr>
           <w:rFonts w:hint="eastAsia" w:eastAsiaTheme="minorEastAsia"/>
-          <w:lang w:val="en-US" w:eastAsia="zh-CN"/>
-        </w:rPr>
-      </w:pPr>
-      <w:r>
-        <w:rPr>
-          <w:rFonts w:hint="eastAsia"/>
+          <w:shd w:val="clear" w:color="FFFFFF" w:fill="D9D9D9"/>
+          <w:lang w:val="en-US" w:eastAsia="zh-CN"/>
+        </w:rPr>
+      </w:pPr>
+      <w:r>
+        <w:rPr>
+          <w:rFonts w:hint="eastAsia"/>
+          <w:shd w:val="clear" w:color="FFFFFF" w:fill="D9D9D9"/>
           <w:lang w:val="en-US" w:eastAsia="zh-CN"/>
         </w:rPr>
         <w:t>经济制度和经济体制的区别。</w:t>
@@ -91,12 +101,14 @@
         <w:ind w:left="425" w:leftChars="0" w:hanging="425" w:firstLineChars="0"/>
         <w:rPr>
           <w:rFonts w:hint="eastAsia" w:eastAsiaTheme="minorEastAsia"/>
-          <w:lang w:val="en-US" w:eastAsia="zh-CN"/>
-        </w:rPr>
-      </w:pPr>
-      <w:r>
-        <w:rPr>
-          <w:rFonts w:hint="eastAsia"/>
+          <w:shd w:val="clear" w:color="FFFFFF" w:fill="D9D9D9"/>
+          <w:lang w:val="en-US" w:eastAsia="zh-CN"/>
+        </w:rPr>
+      </w:pPr>
+      <w:r>
+        <w:rPr>
+          <w:rFonts w:hint="eastAsia"/>
+          <w:shd w:val="clear" w:color="FFFFFF" w:fill="D9D9D9"/>
           <w:lang w:val="en-US" w:eastAsia="zh-CN"/>
         </w:rPr>
         <w:t>计划配置的长处。</w:t>
@@ -111,12 +123,14 @@
         <w:ind w:left="425" w:leftChars="0" w:hanging="425" w:firstLineChars="0"/>
         <w:rPr>
           <w:rFonts w:hint="eastAsia" w:eastAsiaTheme="minorEastAsia"/>
-          <w:lang w:val="en-US" w:eastAsia="zh-CN"/>
-        </w:rPr>
-      </w:pPr>
-      <w:r>
-        <w:rPr>
-          <w:rFonts w:hint="eastAsia"/>
+          <w:shd w:val="clear" w:color="FFFFFF" w:fill="D9D9D9"/>
+          <w:lang w:val="en-US" w:eastAsia="zh-CN"/>
+        </w:rPr>
+      </w:pPr>
+      <w:r>
+        <w:rPr>
+          <w:rFonts w:hint="eastAsia"/>
+          <w:shd w:val="clear" w:color="FFFFFF" w:fill="D9D9D9"/>
           <w:lang w:val="en-US" w:eastAsia="zh-CN"/>
         </w:rPr>
         <w:t>经济规律的特点。</w:t>
@@ -131,12 +145,14 @@
         <w:ind w:left="425" w:leftChars="0" w:hanging="425" w:firstLineChars="0"/>
         <w:rPr>
           <w:rFonts w:hint="eastAsia" w:eastAsiaTheme="minorEastAsia"/>
-          <w:lang w:val="en-US" w:eastAsia="zh-CN"/>
-        </w:rPr>
-      </w:pPr>
-      <w:r>
-        <w:rPr>
-          <w:rFonts w:hint="eastAsia"/>
+          <w:shd w:val="clear" w:color="auto" w:fill="auto"/>
+          <w:lang w:val="en-US" w:eastAsia="zh-CN"/>
+        </w:rPr>
+      </w:pPr>
+      <w:r>
+        <w:rPr>
+          <w:rFonts w:hint="eastAsia"/>
+          <w:shd w:val="clear" w:color="auto" w:fill="auto"/>
           <w:lang w:val="en-US" w:eastAsia="zh-CN"/>
         </w:rPr>
         <w:t>简述经济规律的类型。</w:t>
@@ -151,12 +167,14 @@
         <w:ind w:left="425" w:leftChars="0" w:hanging="425" w:firstLineChars="0"/>
         <w:rPr>
           <w:rFonts w:hint="eastAsia" w:eastAsiaTheme="minorEastAsia"/>
-          <w:lang w:val="en-US" w:eastAsia="zh-CN"/>
-        </w:rPr>
-      </w:pPr>
-      <w:r>
-        <w:rPr>
-          <w:rFonts w:hint="eastAsia"/>
+          <w:shd w:val="clear" w:color="FFFFFF" w:fill="D9D9D9"/>
+          <w:lang w:val="en-US" w:eastAsia="zh-CN"/>
+        </w:rPr>
+      </w:pPr>
+      <w:r>
+        <w:rPr>
+          <w:rFonts w:hint="eastAsia"/>
+          <w:shd w:val="clear" w:color="FFFFFF" w:fill="D9D9D9"/>
           <w:lang w:val="en-US" w:eastAsia="zh-CN"/>
         </w:rPr>
         <w:t>具体劳动与抽象劳动的矛盾统一。</w:t>
@@ -171,12 +189,14 @@
         <w:ind w:left="425" w:leftChars="0" w:hanging="425" w:firstLineChars="0"/>
         <w:rPr>
           <w:rFonts w:hint="eastAsia" w:eastAsiaTheme="minorEastAsia"/>
-          <w:lang w:val="en-US" w:eastAsia="zh-CN"/>
-        </w:rPr>
-      </w:pPr>
-      <w:r>
-        <w:rPr>
-          <w:rFonts w:hint="eastAsia"/>
+          <w:shd w:val="clear" w:color="FFFFFF" w:fill="D9D9D9"/>
+          <w:lang w:val="en-US" w:eastAsia="zh-CN"/>
+        </w:rPr>
+      </w:pPr>
+      <w:r>
+        <w:rPr>
+          <w:rFonts w:hint="eastAsia"/>
+          <w:shd w:val="clear" w:color="FFFFFF" w:fill="D9D9D9"/>
           <w:lang w:val="en-US" w:eastAsia="zh-CN"/>
         </w:rPr>
         <w:t>试述劳动的二重性是理解马克思主义政治经济学的核心。</w:t>
@@ -191,12 +211,14 @@
         <w:ind w:left="425" w:leftChars="0" w:hanging="425" w:firstLineChars="0"/>
         <w:rPr>
           <w:rFonts w:hint="eastAsia" w:eastAsiaTheme="minorEastAsia"/>
-          <w:lang w:val="en-US" w:eastAsia="zh-CN"/>
-        </w:rPr>
-      </w:pPr>
-      <w:r>
-        <w:rPr>
-          <w:rFonts w:hint="eastAsia"/>
+          <w:shd w:val="clear" w:color="FFFFFF" w:fill="D9D9D9"/>
+          <w:lang w:val="en-US" w:eastAsia="zh-CN"/>
+        </w:rPr>
+      </w:pPr>
+      <w:r>
+        <w:rPr>
+          <w:rFonts w:hint="eastAsia"/>
+          <w:shd w:val="clear" w:color="FFFFFF" w:fill="D9D9D9"/>
           <w:lang w:val="en-US" w:eastAsia="zh-CN"/>
         </w:rPr>
         <w:t>价值规律的基本内容和在商品经济中的作用</w:t>
@@ -211,12 +233,14 @@
         <w:ind w:left="425" w:leftChars="0" w:hanging="425" w:firstLineChars="0"/>
         <w:rPr>
           <w:rFonts w:hint="eastAsia" w:eastAsiaTheme="minorEastAsia"/>
-          <w:lang w:val="en-US" w:eastAsia="zh-CN"/>
-        </w:rPr>
-      </w:pPr>
-      <w:r>
-        <w:rPr>
-          <w:rFonts w:hint="eastAsia"/>
+          <w:shd w:val="clear" w:color="auto" w:fill="auto"/>
+          <w:lang w:val="en-US" w:eastAsia="zh-CN"/>
+        </w:rPr>
+      </w:pPr>
+      <w:r>
+        <w:rPr>
+          <w:rFonts w:hint="eastAsia"/>
+          <w:shd w:val="clear" w:color="auto" w:fill="auto"/>
           <w:lang w:val="en-US" w:eastAsia="zh-CN"/>
         </w:rPr>
         <w:t>价值形式发展的阶段。</w:t>
@@ -231,12 +255,14 @@
         <w:ind w:left="425" w:leftChars="0" w:hanging="425" w:firstLineChars="0"/>
         <w:rPr>
           <w:rFonts w:hint="eastAsia" w:eastAsiaTheme="minorEastAsia"/>
-          <w:lang w:val="en-US" w:eastAsia="zh-CN"/>
-        </w:rPr>
-      </w:pPr>
-      <w:r>
-        <w:rPr>
-          <w:rFonts w:hint="eastAsia"/>
+          <w:shd w:val="clear" w:color="FFFFFF" w:fill="D9D9D9"/>
+          <w:lang w:val="en-US" w:eastAsia="zh-CN"/>
+        </w:rPr>
+      </w:pPr>
+      <w:r>
+        <w:rPr>
+          <w:rFonts w:hint="eastAsia"/>
+          <w:shd w:val="clear" w:color="FFFFFF" w:fill="D9D9D9"/>
           <w:lang w:val="en-US" w:eastAsia="zh-CN"/>
         </w:rPr>
         <w:t>商品的使用价值和一般物品的使用价值之间的区别。</w:t>
@@ -251,15 +277,259 @@
         <w:ind w:left="425" w:leftChars="0" w:hanging="425" w:firstLineChars="0"/>
         <w:rPr>
           <w:rFonts w:hint="eastAsia" w:eastAsiaTheme="minorEastAsia"/>
-          <w:lang w:val="en-US" w:eastAsia="zh-CN"/>
-        </w:rPr>
-      </w:pPr>
-      <w:r>
-        <w:rPr>
-          <w:rFonts w:hint="eastAsia"/>
+          <w:shd w:val="clear" w:color="FFFFFF" w:fill="D9D9D9"/>
+          <w:lang w:val="en-US" w:eastAsia="zh-CN"/>
+        </w:rPr>
+      </w:pPr>
+      <w:r>
+        <w:rPr>
+          <w:rFonts w:hint="eastAsia"/>
+          <w:shd w:val="clear" w:color="FFFFFF" w:fill="D9D9D9"/>
           <w:lang w:val="en-US" w:eastAsia="zh-CN"/>
         </w:rPr>
         <w:t>简述商品的二因素。</w:t>
+      </w:r>
+    </w:p>
+    <w:p>
+      <w:pPr>
+        <w:numPr>
+          <w:ilvl w:val="0"/>
+          <w:numId w:val="1"/>
+        </w:numPr>
+        <w:ind w:left="425" w:leftChars="0" w:hanging="425" w:firstLineChars="0"/>
+        <w:rPr>
+          <w:rFonts w:hint="eastAsia" w:eastAsiaTheme="minorEastAsia"/>
+          <w:shd w:val="clear" w:color="auto" w:fill="auto"/>
+          <w:lang w:val="en-US" w:eastAsia="zh-CN"/>
+        </w:rPr>
+      </w:pPr>
+      <w:r>
+        <w:rPr>
+          <w:rFonts w:hint="eastAsia"/>
+          <w:shd w:val="clear" w:color="auto" w:fill="auto"/>
+          <w:lang w:val="en-US" w:eastAsia="zh-CN"/>
+        </w:rPr>
+        <w:t>商品经济的经济特征。</w:t>
+      </w:r>
+    </w:p>
+    <w:p>
+      <w:pPr>
+        <w:numPr>
+          <w:ilvl w:val="0"/>
+          <w:numId w:val="1"/>
+        </w:numPr>
+        <w:ind w:left="425" w:leftChars="0" w:hanging="425" w:firstLineChars="0"/>
+        <w:rPr>
+          <w:rFonts w:hint="eastAsia" w:eastAsiaTheme="minorEastAsia"/>
+          <w:shd w:val="clear" w:color="auto" w:fill="auto"/>
+          <w:lang w:val="en-US" w:eastAsia="zh-CN"/>
+        </w:rPr>
+      </w:pPr>
+      <w:r>
+        <w:rPr>
+          <w:rFonts w:hint="eastAsia"/>
+          <w:shd w:val="clear" w:color="auto" w:fill="auto"/>
+          <w:lang w:val="en-US" w:eastAsia="zh-CN"/>
+        </w:rPr>
+        <w:t>商品经济与市场经济的关系。</w:t>
+      </w:r>
+    </w:p>
+    <w:p>
+      <w:pPr>
+        <w:numPr>
+          <w:ilvl w:val="0"/>
+          <w:numId w:val="1"/>
+        </w:numPr>
+        <w:ind w:left="425" w:leftChars="0" w:hanging="425" w:firstLineChars="0"/>
+        <w:rPr>
+          <w:rFonts w:hint="eastAsia" w:eastAsiaTheme="minorEastAsia"/>
+          <w:shd w:val="clear" w:color="FFFFFF" w:fill="D9D9D9"/>
+          <w:lang w:val="en-US" w:eastAsia="zh-CN"/>
+        </w:rPr>
+      </w:pPr>
+      <w:r>
+        <w:rPr>
+          <w:rFonts w:hint="eastAsia"/>
+          <w:shd w:val="clear" w:color="FFFFFF" w:fill="D9D9D9"/>
+          <w:lang w:val="en-US" w:eastAsia="zh-CN"/>
+        </w:rPr>
+        <w:t>简述商业信用的特点</w:t>
+      </w:r>
+    </w:p>
+    <w:p>
+      <w:pPr>
+        <w:numPr>
+          <w:ilvl w:val="0"/>
+          <w:numId w:val="1"/>
+        </w:numPr>
+        <w:ind w:left="425" w:leftChars="0" w:hanging="425" w:firstLineChars="0"/>
+        <w:rPr>
+          <w:rFonts w:hint="eastAsia" w:eastAsiaTheme="minorEastAsia"/>
+          <w:shd w:val="clear" w:color="auto" w:fill="auto"/>
+          <w:lang w:val="en-US" w:eastAsia="zh-CN"/>
+        </w:rPr>
+      </w:pPr>
+      <w:r>
+        <w:rPr>
+          <w:rFonts w:hint="eastAsia"/>
+          <w:shd w:val="clear" w:color="auto" w:fill="auto"/>
+          <w:lang w:val="en-US" w:eastAsia="zh-CN"/>
+        </w:rPr>
+        <w:t>简述决定劳动力商品价值的因素和特点。</w:t>
+      </w:r>
+    </w:p>
+    <w:p>
+      <w:pPr>
+        <w:numPr>
+          <w:ilvl w:val="0"/>
+          <w:numId w:val="1"/>
+        </w:numPr>
+        <w:ind w:left="425" w:leftChars="0" w:hanging="425" w:firstLineChars="0"/>
+        <w:rPr>
+          <w:rFonts w:hint="eastAsia" w:eastAsiaTheme="minorEastAsia"/>
+          <w:shd w:val="clear" w:color="auto" w:fill="auto"/>
+          <w:lang w:val="en-US" w:eastAsia="zh-CN"/>
+        </w:rPr>
+      </w:pPr>
+      <w:r>
+        <w:rPr>
+          <w:rFonts w:hint="eastAsia"/>
+          <w:shd w:val="clear" w:color="FFFFFF" w:fill="D9D9D9"/>
+          <w:lang w:val="en-US" w:eastAsia="zh-CN"/>
+        </w:rPr>
+        <w:t>简述信用在市场经济运行中的作用。</w:t>
+      </w:r>
+    </w:p>
+    <w:p>
+      <w:pPr>
+        <w:numPr>
+          <w:ilvl w:val="0"/>
+          <w:numId w:val="1"/>
+        </w:numPr>
+        <w:ind w:left="425" w:leftChars="0" w:hanging="425" w:firstLineChars="0"/>
+        <w:rPr>
+          <w:rFonts w:hint="eastAsia" w:eastAsiaTheme="minorEastAsia"/>
+          <w:shd w:val="clear" w:color="auto" w:fill="auto"/>
+          <w:lang w:val="en-US" w:eastAsia="zh-CN"/>
+        </w:rPr>
+      </w:pPr>
+      <w:r>
+        <w:rPr>
+          <w:rFonts w:hint="eastAsia"/>
+          <w:shd w:val="clear" w:color="auto" w:fill="auto"/>
+          <w:lang w:val="en-US" w:eastAsia="zh-CN"/>
+        </w:rPr>
+        <w:t>简述劳动力成为商品的两个条件。</w:t>
+      </w:r>
+    </w:p>
+    <w:p>
+      <w:pPr>
+        <w:numPr>
+          <w:ilvl w:val="0"/>
+          <w:numId w:val="1"/>
+        </w:numPr>
+        <w:ind w:left="425" w:leftChars="0" w:hanging="425" w:firstLineChars="0"/>
+        <w:rPr>
+          <w:rFonts w:hint="eastAsia" w:eastAsiaTheme="minorEastAsia"/>
+          <w:shd w:val="clear" w:color="FFFFFF" w:fill="D9D9D9"/>
+          <w:lang w:val="en-US" w:eastAsia="zh-CN"/>
+        </w:rPr>
+      </w:pPr>
+      <w:r>
+        <w:rPr>
+          <w:rFonts w:hint="eastAsia"/>
+          <w:shd w:val="clear" w:color="FFFFFF" w:fill="D9D9D9"/>
+          <w:lang w:val="en-US" w:eastAsia="zh-CN"/>
+        </w:rPr>
+        <w:t>简述银行信用的特点。</w:t>
+      </w:r>
+    </w:p>
+    <w:p>
+      <w:pPr>
+        <w:numPr>
+          <w:ilvl w:val="0"/>
+          <w:numId w:val="1"/>
+        </w:numPr>
+        <w:ind w:left="425" w:leftChars="0" w:hanging="425" w:firstLineChars="0"/>
+        <w:rPr>
+          <w:rFonts w:hint="eastAsia" w:eastAsiaTheme="minorEastAsia"/>
+          <w:shd w:val="clear" w:color="auto" w:fill="auto"/>
+          <w:lang w:val="en-US" w:eastAsia="zh-CN"/>
+        </w:rPr>
+      </w:pPr>
+      <w:r>
+        <w:rPr>
+          <w:rFonts w:hint="eastAsia"/>
+          <w:shd w:val="clear" w:color="auto" w:fill="auto"/>
+          <w:lang w:val="en-US" w:eastAsia="zh-CN"/>
+        </w:rPr>
+        <w:t>试述资本有机构成的提高。</w:t>
+      </w:r>
+    </w:p>
+    <w:p>
+      <w:pPr>
+        <w:numPr>
+          <w:ilvl w:val="0"/>
+          <w:numId w:val="1"/>
+        </w:numPr>
+        <w:ind w:left="425" w:leftChars="0" w:hanging="425" w:firstLineChars="0"/>
+        <w:rPr>
+          <w:rFonts w:hint="eastAsia" w:eastAsiaTheme="minorEastAsia"/>
+          <w:shd w:val="clear" w:color="FFFFFF" w:fill="D9D9D9"/>
+          <w:lang w:val="en-US" w:eastAsia="zh-CN"/>
+        </w:rPr>
+      </w:pPr>
+      <w:r>
+        <w:rPr>
+          <w:rFonts w:hint="eastAsia"/>
+          <w:shd w:val="clear" w:color="FFFFFF" w:fill="D9D9D9"/>
+          <w:lang w:val="en-US" w:eastAsia="zh-CN"/>
+        </w:rPr>
+        <w:t>把资本分为可变资本和不可变资本的意义。</w:t>
+      </w:r>
+    </w:p>
+    <w:p>
+      <w:pPr>
+        <w:numPr>
+          <w:ilvl w:val="0"/>
+          <w:numId w:val="1"/>
+        </w:numPr>
+        <w:ind w:left="425" w:leftChars="0" w:hanging="425" w:firstLineChars="0"/>
+        <w:rPr>
+          <w:rFonts w:hint="eastAsia" w:eastAsiaTheme="minorEastAsia"/>
+          <w:shd w:val="clear" w:color="FFFFFF" w:fill="D9D9D9"/>
+          <w:lang w:val="en-US" w:eastAsia="zh-CN"/>
+        </w:rPr>
+      </w:pPr>
+      <w:r>
+        <w:rPr>
+          <w:rFonts w:hint="eastAsia"/>
+          <w:shd w:val="clear" w:color="FFFFFF" w:fill="D9D9D9"/>
+          <w:lang w:val="en-US" w:eastAsia="zh-CN"/>
+        </w:rPr>
+        <w:t>固定资本流动资本与可变资本和不可变资本的区别。</w:t>
+      </w:r>
+    </w:p>
+    <w:p>
+      <w:pPr>
+        <w:numPr>
+          <w:ilvl w:val="0"/>
+          <w:numId w:val="1"/>
+        </w:numPr>
+        <w:ind w:left="425" w:leftChars="0" w:hanging="425" w:firstLineChars="0"/>
+        <w:rPr>
+          <w:rFonts w:hint="eastAsia" w:eastAsiaTheme="minorEastAsia"/>
+          <w:shd w:val="clear" w:color="auto" w:fill="auto"/>
+          <w:lang w:val="en-US" w:eastAsia="zh-CN"/>
+        </w:rPr>
+      </w:pPr>
+      <w:r>
+        <w:rPr>
+          <w:rFonts w:hint="eastAsia"/>
+          <w:shd w:val="clear" w:color="auto" w:fill="auto"/>
+          <w:lang w:val="en-US" w:eastAsia="zh-CN"/>
+        </w:rPr>
+        <w:t>有形磨碎和无形磨损。</w:t>
       </w:r>
       <w:bookmarkStart w:id="0" w:name="_GoBack"/>
       <w:bookmarkEnd w:id="0"/>
@@ -273,232 +543,14 @@
         <w:ind w:left="425" w:leftChars="0" w:hanging="425" w:firstLineChars="0"/>
         <w:rPr>
           <w:rFonts w:hint="eastAsia" w:eastAsiaTheme="minorEastAsia"/>
-          <w:lang w:val="en-US" w:eastAsia="zh-CN"/>
-        </w:rPr>
-      </w:pPr>
-      <w:r>
-        <w:rPr>
-          <w:rFonts w:hint="eastAsia"/>
-          <w:lang w:val="en-US" w:eastAsia="zh-CN"/>
-        </w:rPr>
-        <w:t>商品经济的经济特征。</w:t>
-      </w:r>
-    </w:p>
-    <w:p>
-      <w:pPr>
-        <w:numPr>
-          <w:ilvl w:val="0"/>
-          <w:numId w:val="1"/>
-        </w:numPr>
-        <w:ind w:left="425" w:leftChars="0" w:hanging="425" w:firstLineChars="0"/>
-        <w:rPr>
-          <w:rFonts w:hint="eastAsia" w:eastAsiaTheme="minorEastAsia"/>
-          <w:lang w:val="en-US" w:eastAsia="zh-CN"/>
-        </w:rPr>
-      </w:pPr>
-      <w:r>
-        <w:rPr>
-          <w:rFonts w:hint="eastAsia"/>
-          <w:lang w:val="en-US" w:eastAsia="zh-CN"/>
-        </w:rPr>
-        <w:t>商品经济与市场经济的关系。</w:t>
-      </w:r>
-    </w:p>
-    <w:p>
-      <w:pPr>
-        <w:numPr>
-          <w:ilvl w:val="0"/>
-          <w:numId w:val="1"/>
-        </w:numPr>
-        <w:ind w:left="425" w:leftChars="0" w:hanging="425" w:firstLineChars="0"/>
-        <w:rPr>
-          <w:rFonts w:hint="eastAsia" w:eastAsiaTheme="minorEastAsia"/>
-          <w:lang w:val="en-US" w:eastAsia="zh-CN"/>
-        </w:rPr>
-      </w:pPr>
-      <w:r>
-        <w:rPr>
-          <w:rFonts w:hint="eastAsia"/>
-          <w:lang w:val="en-US" w:eastAsia="zh-CN"/>
-        </w:rPr>
-        <w:t>简述商业信用的特点</w:t>
-      </w:r>
-    </w:p>
-    <w:p>
-      <w:pPr>
-        <w:numPr>
-          <w:ilvl w:val="0"/>
-          <w:numId w:val="1"/>
-        </w:numPr>
-        <w:ind w:left="425" w:leftChars="0" w:hanging="425" w:firstLineChars="0"/>
-        <w:rPr>
-          <w:rFonts w:hint="eastAsia" w:eastAsiaTheme="minorEastAsia"/>
-          <w:lang w:val="en-US" w:eastAsia="zh-CN"/>
-        </w:rPr>
-      </w:pPr>
-      <w:r>
-        <w:rPr>
-          <w:rFonts w:hint="eastAsia"/>
-          <w:lang w:val="en-US" w:eastAsia="zh-CN"/>
-        </w:rPr>
-        <w:t>简述银行信用的特点。</w:t>
-      </w:r>
-    </w:p>
-    <w:p>
-      <w:pPr>
-        <w:numPr>
-          <w:ilvl w:val="0"/>
-          <w:numId w:val="1"/>
-        </w:numPr>
-        <w:ind w:left="425" w:leftChars="0" w:hanging="425" w:firstLineChars="0"/>
-        <w:rPr>
-          <w:rFonts w:hint="eastAsia" w:eastAsiaTheme="minorEastAsia"/>
-          <w:lang w:val="en-US" w:eastAsia="zh-CN"/>
-        </w:rPr>
-      </w:pPr>
-      <w:r>
-        <w:rPr>
-          <w:rFonts w:hint="eastAsia"/>
-          <w:lang w:val="en-US" w:eastAsia="zh-CN"/>
-        </w:rPr>
-        <w:t>简述信用在市场经济运行中的作用。</w:t>
-      </w:r>
-    </w:p>
-    <w:p>
-      <w:pPr>
-        <w:numPr>
-          <w:ilvl w:val="0"/>
-          <w:numId w:val="1"/>
-        </w:numPr>
-        <w:ind w:left="425" w:leftChars="0" w:hanging="425" w:firstLineChars="0"/>
-        <w:rPr>
-          <w:rFonts w:hint="eastAsia" w:eastAsiaTheme="minorEastAsia"/>
-          <w:lang w:val="en-US" w:eastAsia="zh-CN"/>
-        </w:rPr>
-      </w:pPr>
-      <w:r>
-        <w:rPr>
-          <w:rFonts w:hint="eastAsia"/>
-          <w:lang w:val="en-US" w:eastAsia="zh-CN"/>
-        </w:rPr>
-        <w:t>简述劳动力成为商品的两个条件。</w:t>
-      </w:r>
-    </w:p>
-    <w:p>
-      <w:pPr>
-        <w:numPr>
-          <w:ilvl w:val="0"/>
-          <w:numId w:val="1"/>
-        </w:numPr>
-        <w:ind w:left="425" w:leftChars="0" w:hanging="425" w:firstLineChars="0"/>
-        <w:rPr>
-          <w:rFonts w:hint="eastAsia" w:eastAsiaTheme="minorEastAsia"/>
-          <w:lang w:val="en-US" w:eastAsia="zh-CN"/>
-        </w:rPr>
-      </w:pPr>
-      <w:r>
-        <w:rPr>
-          <w:rFonts w:hint="eastAsia"/>
-          <w:lang w:val="en-US" w:eastAsia="zh-CN"/>
-        </w:rPr>
-        <w:t>简述决定劳动力商品价值的因素和特点。</w:t>
-      </w:r>
-    </w:p>
-    <w:p>
-      <w:pPr>
-        <w:numPr>
-          <w:ilvl w:val="0"/>
-          <w:numId w:val="1"/>
-        </w:numPr>
-        <w:ind w:left="425" w:leftChars="0" w:hanging="425" w:firstLineChars="0"/>
-        <w:rPr>
-          <w:rFonts w:hint="eastAsia" w:eastAsiaTheme="minorEastAsia"/>
-          <w:lang w:val="en-US" w:eastAsia="zh-CN"/>
-        </w:rPr>
-      </w:pPr>
-      <w:r>
-        <w:rPr>
-          <w:rFonts w:hint="eastAsia"/>
-          <w:lang w:val="en-US" w:eastAsia="zh-CN"/>
-        </w:rPr>
-        <w:t>试述资本有机构成的提高。</w:t>
-      </w:r>
-    </w:p>
-    <w:p>
-      <w:pPr>
-        <w:numPr>
-          <w:ilvl w:val="0"/>
-          <w:numId w:val="1"/>
-        </w:numPr>
-        <w:ind w:left="425" w:leftChars="0" w:hanging="425" w:firstLineChars="0"/>
-        <w:rPr>
-          <w:rFonts w:hint="eastAsia" w:eastAsiaTheme="minorEastAsia"/>
-          <w:lang w:val="en-US" w:eastAsia="zh-CN"/>
-        </w:rPr>
-      </w:pPr>
-      <w:r>
-        <w:rPr>
-          <w:rFonts w:hint="eastAsia"/>
-          <w:lang w:val="en-US" w:eastAsia="zh-CN"/>
-        </w:rPr>
-        <w:t>把资本分为可变资本和不可变资本的意义。</w:t>
-      </w:r>
-    </w:p>
-    <w:p>
-      <w:pPr>
-        <w:numPr>
-          <w:ilvl w:val="0"/>
-          <w:numId w:val="1"/>
-        </w:numPr>
-        <w:ind w:left="425" w:leftChars="0" w:hanging="425" w:firstLineChars="0"/>
-        <w:rPr>
-          <w:rFonts w:hint="eastAsia" w:eastAsiaTheme="minorEastAsia"/>
-          <w:lang w:val="en-US" w:eastAsia="zh-CN"/>
-        </w:rPr>
-      </w:pPr>
-      <w:r>
-        <w:rPr>
-          <w:rFonts w:hint="eastAsia"/>
-          <w:lang w:val="en-US" w:eastAsia="zh-CN"/>
-        </w:rPr>
-        <w:t>固定资本流动资本与可变资本和不可变资本的区别。</w:t>
-      </w:r>
-    </w:p>
-    <w:p>
-      <w:pPr>
-        <w:numPr>
-          <w:ilvl w:val="0"/>
-          <w:numId w:val="1"/>
-        </w:numPr>
-        <w:ind w:left="425" w:leftChars="0" w:hanging="425" w:firstLineChars="0"/>
-        <w:rPr>
-          <w:rFonts w:hint="eastAsia" w:eastAsiaTheme="minorEastAsia"/>
-          <w:lang w:val="en-US" w:eastAsia="zh-CN"/>
-        </w:rPr>
-      </w:pPr>
-      <w:r>
-        <w:rPr>
-          <w:rFonts w:hint="eastAsia"/>
-          <w:lang w:val="en-US" w:eastAsia="zh-CN"/>
-        </w:rPr>
-        <w:t>有形磨碎和无形磨损。</w:t>
-      </w:r>
-    </w:p>
-    <w:p>
-      <w:pPr>
-        <w:numPr>
-          <w:ilvl w:val="0"/>
-          <w:numId w:val="1"/>
-        </w:numPr>
-        <w:ind w:left="425" w:leftChars="0" w:hanging="425" w:firstLineChars="0"/>
-        <w:rPr>
-          <w:rFonts w:hint="eastAsia" w:eastAsiaTheme="minorEastAsia"/>
-          <w:lang w:val="en-US" w:eastAsia="zh-CN"/>
-        </w:rPr>
-      </w:pPr>
-      <w:r>
-        <w:rPr>
-          <w:rFonts w:hint="eastAsia"/>
+          <w:shd w:val="clear" w:color="FFFFFF" w:fill="D9D9D9"/>
+          <w:lang w:val="en-US" w:eastAsia="zh-CN"/>
+        </w:rPr>
+      </w:pPr>
+      <w:r>
+        <w:rPr>
+          <w:rFonts w:hint="eastAsia"/>
+          <w:shd w:val="clear" w:color="FFFFFF" w:fill="D9D9D9"/>
           <w:lang w:val="en-US" w:eastAsia="zh-CN"/>
         </w:rPr>
         <w:t>简述影响利润率的主要因素。</w:t>
@@ -513,12 +565,14 @@
         <w:ind w:left="425" w:leftChars="0" w:hanging="425" w:firstLineChars="0"/>
         <w:rPr>
           <w:rFonts w:hint="eastAsia" w:eastAsiaTheme="minorEastAsia"/>
-          <w:lang w:val="en-US" w:eastAsia="zh-CN"/>
-        </w:rPr>
-      </w:pPr>
-      <w:r>
-        <w:rPr>
-          <w:rFonts w:hint="eastAsia"/>
+          <w:shd w:val="clear" w:color="FFFFFF" w:fill="D9D9D9"/>
+          <w:lang w:val="en-US" w:eastAsia="zh-CN"/>
+        </w:rPr>
+      </w:pPr>
+      <w:r>
+        <w:rPr>
+          <w:rFonts w:hint="eastAsia"/>
+          <w:shd w:val="clear" w:color="auto" w:fill="auto"/>
           <w:lang w:val="en-US" w:eastAsia="zh-CN"/>
         </w:rPr>
         <w:t>资本主义劳动的特点。</w:t>
@@ -533,12 +587,80 @@
         <w:ind w:left="425" w:leftChars="0" w:hanging="425" w:firstLineChars="0"/>
         <w:rPr>
           <w:rFonts w:hint="eastAsia" w:eastAsiaTheme="minorEastAsia"/>
-          <w:lang w:val="en-US" w:eastAsia="zh-CN"/>
-        </w:rPr>
-      </w:pPr>
-      <w:r>
-        <w:rPr>
-          <w:rFonts w:hint="eastAsia"/>
+          <w:shd w:val="clear" w:color="auto" w:fill="auto"/>
+          <w:lang w:val="en-US" w:eastAsia="zh-CN"/>
+        </w:rPr>
+      </w:pPr>
+      <w:r>
+        <w:rPr>
+          <w:rFonts w:hint="eastAsia"/>
+          <w:shd w:val="clear" w:color="FFFFFF" w:fill="D9D9D9"/>
+          <w:lang w:val="en-US" w:eastAsia="zh-CN"/>
+        </w:rPr>
+        <w:t>级差地租和绝对地租的区别。</w:t>
+      </w:r>
+    </w:p>
+    <w:p>
+      <w:pPr>
+        <w:numPr>
+          <w:ilvl w:val="0"/>
+          <w:numId w:val="1"/>
+        </w:numPr>
+        <w:ind w:left="425" w:leftChars="0" w:hanging="425" w:firstLineChars="0"/>
+        <w:rPr>
+          <w:rFonts w:hint="eastAsia" w:eastAsiaTheme="minorEastAsia"/>
+          <w:shd w:val="clear" w:color="auto" w:fill="auto"/>
+          <w:lang w:val="en-US" w:eastAsia="zh-CN"/>
+        </w:rPr>
+      </w:pPr>
+      <w:r>
+        <w:rPr>
+          <w:rFonts w:hint="eastAsia"/>
+          <w:shd w:val="clear" w:color="FFFFFF" w:fill="D9D9D9"/>
+          <w:lang w:val="en-US" w:eastAsia="zh-CN"/>
+        </w:rPr>
+        <w:t>二战之后资本主义经济危机和再生产周期出现的新特点。</w:t>
+      </w:r>
+    </w:p>
+    <w:p>
+      <w:pPr>
+        <w:numPr>
+          <w:ilvl w:val="0"/>
+          <w:numId w:val="1"/>
+        </w:numPr>
+        <w:ind w:left="425" w:leftChars="0" w:hanging="425" w:firstLineChars="0"/>
+        <w:rPr>
+          <w:rFonts w:hint="eastAsia" w:eastAsiaTheme="minorEastAsia"/>
+          <w:shd w:val="clear" w:color="auto" w:fill="auto"/>
+          <w:lang w:val="en-US" w:eastAsia="zh-CN"/>
+        </w:rPr>
+      </w:pPr>
+      <w:r>
+        <w:rPr>
+          <w:rFonts w:hint="eastAsia"/>
+          <w:shd w:val="clear" w:color="FFFFFF" w:fill="D9D9D9"/>
+          <w:lang w:val="en-US" w:eastAsia="zh-CN"/>
+        </w:rPr>
+        <w:t>绝对剩余价值和相对剩余价值的区别和联系。</w:t>
+      </w:r>
+    </w:p>
+    <w:p>
+      <w:pPr>
+        <w:numPr>
+          <w:ilvl w:val="0"/>
+          <w:numId w:val="1"/>
+        </w:numPr>
+        <w:ind w:left="425" w:leftChars="0" w:hanging="425" w:firstLineChars="0"/>
+        <w:rPr>
+          <w:rFonts w:hint="eastAsia" w:eastAsiaTheme="minorEastAsia"/>
+          <w:shd w:val="clear" w:color="FFFFFF" w:fill="D9D9D9"/>
+          <w:lang w:val="en-US" w:eastAsia="zh-CN"/>
+        </w:rPr>
+      </w:pPr>
+      <w:r>
+        <w:rPr>
+          <w:rFonts w:hint="eastAsia"/>
+          <w:shd w:val="clear" w:color="FFFFFF" w:fill="D9D9D9"/>
           <w:lang w:val="en-US" w:eastAsia="zh-CN"/>
         </w:rPr>
         <w:t>资本主义简单再生产与资本主义生产关系再生产。</w:t>
@@ -553,52 +675,36 @@
         <w:ind w:left="425" w:leftChars="0" w:hanging="425" w:firstLineChars="0"/>
         <w:rPr>
           <w:rFonts w:hint="eastAsia" w:eastAsiaTheme="minorEastAsia"/>
-          <w:lang w:val="en-US" w:eastAsia="zh-CN"/>
-        </w:rPr>
-      </w:pPr>
-      <w:r>
-        <w:rPr>
-          <w:rFonts w:hint="eastAsia"/>
-          <w:lang w:val="en-US" w:eastAsia="zh-CN"/>
-        </w:rPr>
-        <w:t>二战之后资本主义经济危机和再生产周期出现的新特点。</w:t>
-      </w:r>
-    </w:p>
-    <w:p>
-      <w:pPr>
-        <w:numPr>
-          <w:ilvl w:val="0"/>
-          <w:numId w:val="1"/>
-        </w:numPr>
-        <w:ind w:left="425" w:leftChars="0" w:hanging="425" w:firstLineChars="0"/>
-        <w:rPr>
-          <w:rFonts w:hint="eastAsia" w:eastAsiaTheme="minorEastAsia"/>
-          <w:lang w:val="en-US" w:eastAsia="zh-CN"/>
-        </w:rPr>
-      </w:pPr>
-      <w:r>
-        <w:rPr>
-          <w:rFonts w:hint="eastAsia"/>
-          <w:lang w:val="en-US" w:eastAsia="zh-CN"/>
-        </w:rPr>
-        <w:t>绝对剩余价值和相对剩余价值的区别和联系。</w:t>
-      </w:r>
-    </w:p>
-    <w:p>
-      <w:pPr>
-        <w:numPr>
-          <w:ilvl w:val="0"/>
-          <w:numId w:val="1"/>
-        </w:numPr>
-        <w:ind w:left="425" w:leftChars="0" w:hanging="425" w:firstLineChars="0"/>
-        <w:rPr>
-          <w:rFonts w:hint="eastAsia" w:eastAsiaTheme="minorEastAsia"/>
-          <w:lang w:val="en-US" w:eastAsia="zh-CN"/>
-        </w:rPr>
-      </w:pPr>
-      <w:r>
-        <w:rPr>
-          <w:rFonts w:hint="eastAsia"/>
+          <w:shd w:val="clear" w:color="FFFFFF" w:fill="D9D9D9"/>
+          <w:lang w:val="en-US" w:eastAsia="zh-CN"/>
+        </w:rPr>
+      </w:pPr>
+      <w:r>
+        <w:rPr>
+          <w:rFonts w:hint="eastAsia"/>
+          <w:shd w:val="clear" w:color="FFFFFF" w:fill="D9D9D9"/>
+          <w:lang w:val="en-US" w:eastAsia="zh-CN"/>
+        </w:rPr>
+        <w:t>资本主义地租含义及主要形式</w:t>
+      </w:r>
+    </w:p>
+    <w:p>
+      <w:pPr>
+        <w:numPr>
+          <w:ilvl w:val="0"/>
+          <w:numId w:val="1"/>
+        </w:numPr>
+        <w:ind w:left="425" w:leftChars="0" w:hanging="425" w:firstLineChars="0"/>
+        <w:rPr>
+          <w:rFonts w:hint="eastAsia" w:eastAsiaTheme="minorEastAsia"/>
+          <w:shd w:val="clear" w:color="FFFFFF" w:fill="D9D9D9"/>
+          <w:lang w:val="en-US" w:eastAsia="zh-CN"/>
+        </w:rPr>
+      </w:pPr>
+      <w:r>
+        <w:rPr>
+          <w:rFonts w:hint="eastAsia"/>
+          <w:shd w:val="clear" w:color="FFFFFF" w:fill="D9D9D9"/>
           <w:lang w:val="en-US" w:eastAsia="zh-CN"/>
         </w:rPr>
         <w:t>剩余价值是如何在资本家阶级进行分割的。</w:t>
@@ -613,52 +719,14 @@
         <w:ind w:left="425" w:leftChars="0" w:hanging="425" w:firstLineChars="0"/>
         <w:rPr>
           <w:rFonts w:hint="eastAsia" w:eastAsiaTheme="minorEastAsia"/>
-          <w:lang w:val="en-US" w:eastAsia="zh-CN"/>
-        </w:rPr>
-      </w:pPr>
-      <w:r>
-        <w:rPr>
-          <w:rFonts w:hint="eastAsia"/>
-          <w:lang w:val="en-US" w:eastAsia="zh-CN"/>
-        </w:rPr>
-        <w:t>资本主义地租含义及主要形式</w:t>
-      </w:r>
-    </w:p>
-    <w:p>
-      <w:pPr>
-        <w:numPr>
-          <w:ilvl w:val="0"/>
-          <w:numId w:val="1"/>
-        </w:numPr>
-        <w:ind w:left="425" w:leftChars="0" w:hanging="425" w:firstLineChars="0"/>
-        <w:rPr>
-          <w:rFonts w:hint="eastAsia" w:eastAsiaTheme="minorEastAsia"/>
-          <w:lang w:val="en-US" w:eastAsia="zh-CN"/>
-        </w:rPr>
-      </w:pPr>
-      <w:r>
-        <w:rPr>
-          <w:rFonts w:hint="eastAsia"/>
-          <w:lang w:val="en-US" w:eastAsia="zh-CN"/>
-        </w:rPr>
-        <w:t>级差地租和绝对地租的区别。</w:t>
-      </w:r>
-    </w:p>
-    <w:p>
-      <w:pPr>
-        <w:numPr>
-          <w:ilvl w:val="0"/>
-          <w:numId w:val="1"/>
-        </w:numPr>
-        <w:ind w:left="425" w:leftChars="0" w:hanging="425" w:firstLineChars="0"/>
-        <w:rPr>
-          <w:rFonts w:hint="eastAsia" w:eastAsiaTheme="minorEastAsia"/>
-          <w:lang w:val="en-US" w:eastAsia="zh-CN"/>
-        </w:rPr>
-      </w:pPr>
-      <w:r>
-        <w:rPr>
-          <w:rFonts w:hint="eastAsia"/>
+          <w:shd w:val="clear" w:color="FFFFFF" w:fill="D9D9D9"/>
+          <w:lang w:val="en-US" w:eastAsia="zh-CN"/>
+        </w:rPr>
+      </w:pPr>
+      <w:r>
+        <w:rPr>
+          <w:rFonts w:hint="eastAsia"/>
+          <w:shd w:val="clear" w:color="FFFFFF" w:fill="D9D9D9"/>
           <w:lang w:val="en-US" w:eastAsia="zh-CN"/>
         </w:rPr>
         <w:t>简述加快资本周转对剩余价值生产的影响。</w:t>
@@ -673,12 +741,14 @@
         <w:ind w:left="425" w:leftChars="0" w:hanging="425" w:firstLineChars="0"/>
         <w:rPr>
           <w:rFonts w:hint="eastAsia" w:eastAsiaTheme="minorEastAsia"/>
-          <w:lang w:val="en-US" w:eastAsia="zh-CN"/>
-        </w:rPr>
-      </w:pPr>
-      <w:r>
-        <w:rPr>
-          <w:rFonts w:hint="eastAsia"/>
+          <w:shd w:val="clear" w:color="FFFFFF" w:fill="D9D9D9"/>
+          <w:lang w:val="en-US" w:eastAsia="zh-CN"/>
+        </w:rPr>
+      </w:pPr>
+      <w:r>
+        <w:rPr>
+          <w:rFonts w:hint="eastAsia"/>
+          <w:shd w:val="clear" w:color="FFFFFF" w:fill="D9D9D9"/>
           <w:lang w:val="en-US" w:eastAsia="zh-CN"/>
         </w:rPr>
         <w:t>如何理解资本积累在资本主义制度下具有客观必然性。</w:t>
@@ -693,12 +763,14 @@
         <w:ind w:left="425" w:leftChars="0" w:hanging="425" w:firstLineChars="0"/>
         <w:rPr>
           <w:rFonts w:hint="eastAsia" w:eastAsiaTheme="minorEastAsia"/>
-          <w:lang w:val="en-US" w:eastAsia="zh-CN"/>
-        </w:rPr>
-      </w:pPr>
-      <w:r>
-        <w:rPr>
-          <w:rFonts w:hint="eastAsia"/>
+          <w:shd w:val="clear" w:color="FFFFFF" w:fill="D9D9D9"/>
+          <w:lang w:val="en-US" w:eastAsia="zh-CN"/>
+        </w:rPr>
+      </w:pPr>
+      <w:r>
+        <w:rPr>
+          <w:rFonts w:hint="eastAsia"/>
+          <w:shd w:val="clear" w:color="FFFFFF" w:fill="D9D9D9"/>
           <w:lang w:val="en-US" w:eastAsia="zh-CN"/>
         </w:rPr>
         <w:t>试述社会主义初级阶段坚持社会主义公有制主体地位的原因。</w:t>
@@ -713,12 +785,14 @@
         <w:ind w:left="425" w:leftChars="0" w:hanging="425" w:firstLineChars="0"/>
         <w:rPr>
           <w:rFonts w:hint="eastAsia" w:eastAsiaTheme="minorEastAsia"/>
-          <w:lang w:val="en-US" w:eastAsia="zh-CN"/>
-        </w:rPr>
-      </w:pPr>
-      <w:r>
-        <w:rPr>
-          <w:rFonts w:hint="eastAsia"/>
+          <w:shd w:val="clear" w:color="FFFFFF" w:fill="D9D9D9"/>
+          <w:lang w:val="en-US" w:eastAsia="zh-CN"/>
+        </w:rPr>
+      </w:pPr>
+      <w:r>
+        <w:rPr>
+          <w:rFonts w:hint="eastAsia"/>
+          <w:shd w:val="clear" w:color="FFFFFF" w:fill="D9D9D9"/>
           <w:lang w:val="en-US" w:eastAsia="zh-CN"/>
         </w:rPr>
         <w:t>简述社会主义市场经济条件下按劳分配的特点。</w:t>
@@ -733,12 +807,14 @@
         <w:ind w:left="425" w:leftChars="0" w:hanging="425" w:firstLineChars="0"/>
         <w:rPr>
           <w:rFonts w:hint="eastAsia" w:eastAsiaTheme="minorEastAsia"/>
-          <w:lang w:val="en-US" w:eastAsia="zh-CN"/>
-        </w:rPr>
-      </w:pPr>
-      <w:r>
-        <w:rPr>
-          <w:rFonts w:hint="eastAsia"/>
+          <w:shd w:val="clear" w:color="FFFFFF" w:fill="D9D9D9"/>
+          <w:lang w:val="en-US" w:eastAsia="zh-CN"/>
+        </w:rPr>
+      </w:pPr>
+      <w:r>
+        <w:rPr>
+          <w:rFonts w:hint="eastAsia"/>
+          <w:shd w:val="clear" w:color="FFFFFF" w:fill="D9D9D9"/>
           <w:lang w:val="en-US" w:eastAsia="zh-CN"/>
         </w:rPr>
         <w:t>社会主义初级阶段非公有制经济的类型。</w:t>
@@ -753,12 +829,14 @@
         <w:ind w:left="425" w:leftChars="0" w:hanging="425" w:firstLineChars="0"/>
         <w:rPr>
           <w:rFonts w:hint="eastAsia" w:eastAsiaTheme="minorEastAsia"/>
-          <w:lang w:val="en-US" w:eastAsia="zh-CN"/>
-        </w:rPr>
-      </w:pPr>
-      <w:r>
-        <w:rPr>
-          <w:rFonts w:hint="eastAsia"/>
+          <w:shd w:val="clear" w:color="FFFFFF" w:fill="D9D9D9"/>
+          <w:lang w:val="en-US" w:eastAsia="zh-CN"/>
+        </w:rPr>
+      </w:pPr>
+      <w:r>
+        <w:rPr>
+          <w:rFonts w:hint="eastAsia"/>
+          <w:shd w:val="clear" w:color="FFFFFF" w:fill="D9D9D9"/>
           <w:lang w:val="en-US" w:eastAsia="zh-CN"/>
         </w:rPr>
         <w:t>非按劳分配方式存在的客观意义。</w:t>
@@ -773,12 +851,14 @@
         <w:ind w:left="425" w:leftChars="0" w:hanging="425" w:firstLineChars="0"/>
         <w:rPr>
           <w:rFonts w:hint="eastAsia" w:eastAsiaTheme="minorEastAsia"/>
-          <w:lang w:val="en-US" w:eastAsia="zh-CN"/>
-        </w:rPr>
-      </w:pPr>
-      <w:r>
-        <w:rPr>
-          <w:rFonts w:hint="eastAsia"/>
+          <w:shd w:val="clear" w:color="FFFFFF" w:fill="D9D9D9"/>
+          <w:lang w:val="en-US" w:eastAsia="zh-CN"/>
+        </w:rPr>
+      </w:pPr>
+      <w:r>
+        <w:rPr>
+          <w:rFonts w:hint="eastAsia"/>
+          <w:shd w:val="clear" w:color="FFFFFF" w:fill="D9D9D9"/>
           <w:lang w:val="en-US" w:eastAsia="zh-CN"/>
         </w:rPr>
         <w:t>垄断时期竞争的新特点。</w:t>
@@ -793,12 +873,14 @@
         <w:ind w:left="425" w:leftChars="0" w:hanging="425" w:firstLineChars="0"/>
         <w:rPr>
           <w:rFonts w:hint="eastAsia" w:eastAsiaTheme="minorEastAsia"/>
-          <w:lang w:val="en-US" w:eastAsia="zh-CN"/>
-        </w:rPr>
-      </w:pPr>
-      <w:r>
-        <w:rPr>
-          <w:rFonts w:hint="eastAsia"/>
+          <w:shd w:val="clear" w:color="FFFFFF" w:fill="D9D9D9"/>
+          <w:lang w:val="en-US" w:eastAsia="zh-CN"/>
+        </w:rPr>
+      </w:pPr>
+      <w:r>
+        <w:rPr>
+          <w:rFonts w:hint="eastAsia"/>
+          <w:shd w:val="clear" w:color="FFFFFF" w:fill="D9D9D9"/>
           <w:lang w:val="en-US" w:eastAsia="zh-CN"/>
         </w:rPr>
         <w:t>垄断资本主义的基本经济特征。</w:t>
@@ -813,12 +895,14 @@
         <w:ind w:left="425" w:leftChars="0" w:hanging="425" w:firstLineChars="0"/>
         <w:rPr>
           <w:rFonts w:hint="eastAsia" w:eastAsiaTheme="minorEastAsia"/>
-          <w:lang w:val="en-US" w:eastAsia="zh-CN"/>
-        </w:rPr>
-      </w:pPr>
-      <w:r>
-        <w:rPr>
-          <w:rFonts w:hint="eastAsia"/>
+          <w:shd w:val="clear" w:color="FFFFFF" w:fill="D9D9D9"/>
+          <w:lang w:val="en-US" w:eastAsia="zh-CN"/>
+        </w:rPr>
+      </w:pPr>
+      <w:r>
+        <w:rPr>
+          <w:rFonts w:hint="eastAsia"/>
+          <w:shd w:val="clear" w:color="FFFFFF" w:fill="D9D9D9"/>
           <w:lang w:val="en-US" w:eastAsia="zh-CN"/>
         </w:rPr>
         <w:t>国家垄断资本主义的基本形式有什么。</w:t>
@@ -833,12 +917,14 @@
         <w:ind w:left="425" w:leftChars="0" w:hanging="425" w:firstLineChars="0"/>
         <w:rPr>
           <w:rFonts w:hint="eastAsia" w:eastAsiaTheme="minorEastAsia"/>
-          <w:lang w:val="en-US" w:eastAsia="zh-CN"/>
-        </w:rPr>
-      </w:pPr>
-      <w:r>
-        <w:rPr>
-          <w:rFonts w:hint="eastAsia"/>
+          <w:shd w:val="clear" w:color="FFFFFF" w:fill="D9D9D9"/>
+          <w:lang w:val="en-US" w:eastAsia="zh-CN"/>
+        </w:rPr>
+      </w:pPr>
+      <w:r>
+        <w:rPr>
+          <w:rFonts w:hint="eastAsia"/>
+          <w:shd w:val="clear" w:color="FFFFFF" w:fill="D9D9D9"/>
           <w:lang w:val="en-US" w:eastAsia="zh-CN"/>
         </w:rPr>
         <w:t>如何理解当代资本主义经济的新变化</w:t>
@@ -853,12 +939,14 @@
         <w:ind w:left="425" w:leftChars="0" w:hanging="425" w:firstLineChars="0"/>
         <w:rPr>
           <w:rFonts w:hint="eastAsia" w:eastAsiaTheme="minorEastAsia"/>
-          <w:lang w:val="en-US" w:eastAsia="zh-CN"/>
-        </w:rPr>
-      </w:pPr>
-      <w:r>
-        <w:rPr>
-          <w:rFonts w:hint="eastAsia"/>
+          <w:shd w:val="clear" w:color="FFFFFF" w:fill="D9D9D9"/>
+          <w:lang w:val="en-US" w:eastAsia="zh-CN"/>
+        </w:rPr>
+      </w:pPr>
+      <w:r>
+        <w:rPr>
+          <w:rFonts w:hint="eastAsia"/>
+          <w:shd w:val="clear" w:color="FFFFFF" w:fill="D9D9D9"/>
           <w:lang w:val="en-US" w:eastAsia="zh-CN"/>
         </w:rPr>
         <w:t>简述资本主义经济危机的实质以及产生的根源。</w:t>
@@ -873,12 +961,14 @@
         <w:ind w:left="425" w:leftChars="0" w:hanging="425" w:firstLineChars="0"/>
         <w:rPr>
           <w:rFonts w:hint="eastAsia" w:eastAsiaTheme="minorEastAsia"/>
-          <w:lang w:val="en-US" w:eastAsia="zh-CN"/>
-        </w:rPr>
-      </w:pPr>
-      <w:r>
-        <w:rPr>
-          <w:rFonts w:hint="eastAsia"/>
+          <w:shd w:val="clear" w:color="FFFFFF" w:fill="D9D9D9"/>
+          <w:lang w:val="en-US" w:eastAsia="zh-CN"/>
+        </w:rPr>
+      </w:pPr>
+      <w:r>
+        <w:rPr>
+          <w:rFonts w:hint="eastAsia"/>
+          <w:shd w:val="clear" w:color="FFFFFF" w:fill="D9D9D9"/>
           <w:lang w:val="en-US" w:eastAsia="zh-CN"/>
         </w:rPr>
         <w:t>资本主义经济危机在当代的新表征和深层原因。</w:t>
@@ -893,12 +983,14 @@
         <w:ind w:left="425" w:leftChars="0" w:hanging="425" w:firstLineChars="0"/>
         <w:rPr>
           <w:rFonts w:hint="eastAsia" w:eastAsiaTheme="minorEastAsia"/>
-          <w:lang w:val="en-US" w:eastAsia="zh-CN"/>
-        </w:rPr>
-      </w:pPr>
-      <w:r>
-        <w:rPr>
-          <w:rFonts w:hint="eastAsia"/>
+          <w:shd w:val="clear" w:color="FFFFFF" w:fill="D9D9D9"/>
+          <w:lang w:val="en-US" w:eastAsia="zh-CN"/>
+        </w:rPr>
+      </w:pPr>
+      <w:r>
+        <w:rPr>
+          <w:rFonts w:hint="eastAsia"/>
+          <w:shd w:val="clear" w:color="FFFFFF" w:fill="D9D9D9"/>
           <w:lang w:val="en-US" w:eastAsia="zh-CN"/>
         </w:rPr>
         <w:t>社会主义取代资本主义的客观必然性和漫长性。</w:t>
@@ -913,12 +1005,36 @@
         <w:ind w:left="425" w:leftChars="0" w:hanging="425" w:firstLineChars="0"/>
         <w:rPr>
           <w:rFonts w:hint="eastAsia" w:eastAsiaTheme="minorEastAsia"/>
-          <w:lang w:val="en-US" w:eastAsia="zh-CN"/>
-        </w:rPr>
-      </w:pPr>
-      <w:r>
-        <w:rPr>
-          <w:rFonts w:hint="eastAsia"/>
+          <w:shd w:val="clear" w:color="FFFFFF" w:fill="D9D9D9"/>
+          <w:lang w:val="en-US" w:eastAsia="zh-CN"/>
+        </w:rPr>
+      </w:pPr>
+      <w:r>
+        <w:rPr>
+          <w:rFonts w:hint="eastAsia"/>
+          <w:shd w:val="clear" w:color="FFFFFF" w:fill="D9D9D9"/>
+          <w:lang w:val="en-US" w:eastAsia="zh-CN"/>
+        </w:rPr>
+        <w:t>简述世界贸易组织的基本原则。</w:t>
+      </w:r>
+    </w:p>
+    <w:p>
+      <w:pPr>
+        <w:numPr>
+          <w:ilvl w:val="0"/>
+          <w:numId w:val="1"/>
+        </w:numPr>
+        <w:ind w:left="425" w:leftChars="0" w:hanging="425" w:firstLineChars="0"/>
+        <w:rPr>
+          <w:rFonts w:hint="eastAsia" w:eastAsiaTheme="minorEastAsia"/>
+          <w:shd w:val="clear" w:color="FFFFFF" w:fill="D9D9D9"/>
+          <w:lang w:val="en-US" w:eastAsia="zh-CN"/>
+        </w:rPr>
+      </w:pPr>
+      <w:r>
+        <w:rPr>
+          <w:rFonts w:hint="eastAsia"/>
+          <w:shd w:val="clear" w:color="FFFFFF" w:fill="D9D9D9"/>
           <w:lang w:val="en-US" w:eastAsia="zh-CN"/>
         </w:rPr>
         <w:t>试述国际金融市场的含义和主要内容。</w:t>
@@ -933,32 +1049,14 @@
         <w:ind w:left="425" w:leftChars="0" w:hanging="425" w:firstLineChars="0"/>
         <w:rPr>
           <w:rFonts w:hint="eastAsia" w:eastAsiaTheme="minorEastAsia"/>
-          <w:lang w:val="en-US" w:eastAsia="zh-CN"/>
-        </w:rPr>
-      </w:pPr>
-      <w:r>
-        <w:rPr>
-          <w:rFonts w:hint="eastAsia"/>
-          <w:lang w:val="en-US" w:eastAsia="zh-CN"/>
-        </w:rPr>
-        <w:t>简述世界贸易组织的基本原则。</w:t>
-      </w:r>
-    </w:p>
-    <w:p>
-      <w:pPr>
-        <w:numPr>
-          <w:ilvl w:val="0"/>
-          <w:numId w:val="1"/>
-        </w:numPr>
-        <w:ind w:left="425" w:leftChars="0" w:hanging="425" w:firstLineChars="0"/>
-        <w:rPr>
-          <w:rFonts w:hint="eastAsia" w:eastAsiaTheme="minorEastAsia"/>
-          <w:lang w:val="en-US" w:eastAsia="zh-CN"/>
-        </w:rPr>
-      </w:pPr>
-      <w:r>
-        <w:rPr>
-          <w:rFonts w:hint="eastAsia"/>
+          <w:shd w:val="clear" w:color="auto" w:fill="auto"/>
+          <w:lang w:val="en-US" w:eastAsia="zh-CN"/>
+        </w:rPr>
+      </w:pPr>
+      <w:r>
+        <w:rPr>
+          <w:rFonts w:hint="eastAsia"/>
+          <w:shd w:val="clear" w:color="auto" w:fill="auto"/>
           <w:lang w:val="en-US" w:eastAsia="zh-CN"/>
         </w:rPr>
         <w:t>简述我国农业的基础地位和作用。</w:t>
@@ -973,12 +1071,14 @@
         <w:ind w:left="425" w:leftChars="0" w:hanging="425" w:firstLineChars="0"/>
         <w:rPr>
           <w:rFonts w:hint="eastAsia" w:eastAsiaTheme="minorEastAsia"/>
-          <w:lang w:val="en-US" w:eastAsia="zh-CN"/>
-        </w:rPr>
-      </w:pPr>
-      <w:r>
-        <w:rPr>
-          <w:rFonts w:hint="eastAsia"/>
+          <w:shd w:val="clear" w:color="FFFFFF" w:fill="D9D9D9"/>
+          <w:lang w:val="en-US" w:eastAsia="zh-CN"/>
+        </w:rPr>
+      </w:pPr>
+      <w:r>
+        <w:rPr>
+          <w:rFonts w:hint="eastAsia"/>
+          <w:shd w:val="clear" w:color="FFFFFF" w:fill="D9D9D9"/>
           <w:lang w:val="en-US" w:eastAsia="zh-CN"/>
         </w:rPr>
         <w:t>简述第三产业对国民经济发展的作用。</w:t>
@@ -993,12 +1093,14 @@
         <w:ind w:left="425" w:leftChars="0" w:hanging="425" w:firstLineChars="0"/>
         <w:rPr>
           <w:rFonts w:hint="eastAsia" w:eastAsiaTheme="minorEastAsia"/>
-          <w:lang w:val="en-US" w:eastAsia="zh-CN"/>
-        </w:rPr>
-      </w:pPr>
-      <w:r>
-        <w:rPr>
-          <w:rFonts w:hint="eastAsia"/>
+          <w:shd w:val="clear" w:color="FFFFFF" w:fill="D9D9D9"/>
+          <w:lang w:val="en-US" w:eastAsia="zh-CN"/>
+        </w:rPr>
+      </w:pPr>
+      <w:r>
+        <w:rPr>
+          <w:rFonts w:hint="eastAsia"/>
+          <w:shd w:val="clear" w:color="FFFFFF" w:fill="D9D9D9"/>
           <w:lang w:val="en-US" w:eastAsia="zh-CN"/>
         </w:rPr>
         <w:t>简述加快转变经济发展方式的必要性。</w:t>
@@ -1013,12 +1115,14 @@
         <w:ind w:left="425" w:leftChars="0" w:hanging="425" w:firstLineChars="0"/>
         <w:rPr>
           <w:rFonts w:hint="eastAsia" w:eastAsiaTheme="minorEastAsia"/>
-          <w:lang w:val="en-US" w:eastAsia="zh-CN"/>
-        </w:rPr>
-      </w:pPr>
-      <w:r>
-        <w:rPr>
-          <w:rFonts w:hint="eastAsia"/>
+          <w:shd w:val="clear" w:color="FFFFFF" w:fill="D9D9D9"/>
+          <w:lang w:val="en-US" w:eastAsia="zh-CN"/>
+        </w:rPr>
+      </w:pPr>
+      <w:r>
+        <w:rPr>
+          <w:rFonts w:hint="eastAsia"/>
+          <w:shd w:val="clear" w:color="FFFFFF" w:fill="D9D9D9"/>
           <w:lang w:val="en-US" w:eastAsia="zh-CN"/>
         </w:rPr>
         <w:t>简述加快转变经济发展的方式：即三个转变。</w:t>
@@ -1033,12 +1137,14 @@
         <w:ind w:left="425" w:leftChars="0" w:hanging="425" w:firstLineChars="0"/>
         <w:rPr>
           <w:rFonts w:hint="eastAsia" w:eastAsiaTheme="minorEastAsia"/>
-          <w:lang w:val="en-US" w:eastAsia="zh-CN"/>
-        </w:rPr>
-      </w:pPr>
-      <w:r>
-        <w:rPr>
-          <w:rFonts w:hint="eastAsia"/>
+          <w:shd w:val="clear" w:color="FFFFFF" w:fill="D9D9D9"/>
+          <w:lang w:val="en-US" w:eastAsia="zh-CN"/>
+        </w:rPr>
+      </w:pPr>
+      <w:r>
+        <w:rPr>
+          <w:rFonts w:hint="eastAsia"/>
+          <w:shd w:val="clear" w:color="FFFFFF" w:fill="D9D9D9"/>
           <w:lang w:val="en-US" w:eastAsia="zh-CN"/>
         </w:rPr>
         <w:t>简述加快转变经济发展方式的基本要求。</w:t>
@@ -1053,12 +1159,14 @@
         <w:ind w:left="425" w:leftChars="0" w:hanging="425" w:firstLineChars="0"/>
         <w:rPr>
           <w:rFonts w:hint="eastAsia" w:eastAsiaTheme="minorEastAsia"/>
-          <w:lang w:val="en-US" w:eastAsia="zh-CN"/>
-        </w:rPr>
-      </w:pPr>
-      <w:r>
-        <w:rPr>
-          <w:rFonts w:hint="eastAsia"/>
+          <w:shd w:val="clear" w:color="auto" w:fill="auto"/>
+          <w:lang w:val="en-US" w:eastAsia="zh-CN"/>
+        </w:rPr>
+      </w:pPr>
+      <w:r>
+        <w:rPr>
+          <w:rFonts w:hint="eastAsia"/>
+          <w:shd w:val="clear" w:color="auto" w:fill="auto"/>
           <w:lang w:val="en-US" w:eastAsia="zh-CN"/>
         </w:rPr>
         <w:t>决定和影响国民收入增长的因素。</w:t>
@@ -1073,12 +1181,14 @@
         <w:ind w:left="425" w:leftChars="0" w:hanging="425" w:firstLineChars="0"/>
         <w:rPr>
           <w:rFonts w:hint="eastAsia" w:eastAsiaTheme="minorEastAsia"/>
-          <w:lang w:val="en-US" w:eastAsia="zh-CN"/>
-        </w:rPr>
-      </w:pPr>
-      <w:r>
-        <w:rPr>
-          <w:rFonts w:hint="eastAsia"/>
+          <w:shd w:val="clear" w:color="FFFFFF" w:fill="D9D9D9"/>
+          <w:lang w:val="en-US" w:eastAsia="zh-CN"/>
+        </w:rPr>
+      </w:pPr>
+      <w:r>
+        <w:rPr>
+          <w:rFonts w:hint="eastAsia"/>
+          <w:shd w:val="clear" w:color="FFFFFF" w:fill="D9D9D9"/>
           <w:lang w:val="en-US" w:eastAsia="zh-CN"/>
         </w:rPr>
         <w:t>简述宏观调控政策的构成。</w:t>
@@ -1093,12 +1203,14 @@
         <w:ind w:left="425" w:leftChars="0" w:hanging="425" w:firstLineChars="0"/>
         <w:rPr>
           <w:rFonts w:hint="eastAsia" w:eastAsiaTheme="minorEastAsia"/>
-          <w:lang w:val="en-US" w:eastAsia="zh-CN"/>
-        </w:rPr>
-      </w:pPr>
-      <w:r>
-        <w:rPr>
-          <w:rFonts w:hint="eastAsia"/>
+          <w:shd w:val="clear" w:color="FFFFFF" w:fill="D9D9D9"/>
+          <w:lang w:val="en-US" w:eastAsia="zh-CN"/>
+        </w:rPr>
+      </w:pPr>
+      <w:r>
+        <w:rPr>
+          <w:rFonts w:hint="eastAsia"/>
+          <w:shd w:val="clear" w:color="FFFFFF" w:fill="D9D9D9"/>
           <w:lang w:val="en-US" w:eastAsia="zh-CN"/>
         </w:rPr>
         <w:t>宏观调控的目标。</w:t>
@@ -1113,12 +1225,14 @@
         <w:ind w:left="425" w:leftChars="0" w:hanging="425" w:firstLineChars="0"/>
         <w:rPr>
           <w:rFonts w:hint="eastAsia" w:eastAsiaTheme="minorEastAsia"/>
-          <w:lang w:val="en-US" w:eastAsia="zh-CN"/>
-        </w:rPr>
-      </w:pPr>
-      <w:r>
-        <w:rPr>
-          <w:rFonts w:hint="eastAsia"/>
+          <w:shd w:val="clear" w:color="FFFFFF" w:fill="D9D9D9"/>
+          <w:lang w:val="en-US" w:eastAsia="zh-CN"/>
+        </w:rPr>
+      </w:pPr>
+      <w:r>
+        <w:rPr>
+          <w:rFonts w:hint="eastAsia"/>
+          <w:shd w:val="clear" w:color="FFFFFF" w:fill="D9D9D9"/>
           <w:lang w:val="en-US" w:eastAsia="zh-CN"/>
         </w:rPr>
         <w:t>简述经济全球化给发展中国家带来的机遇和挑战。</w:t>
@@ -1133,12 +1247,14 @@
         <w:ind w:left="425" w:leftChars="0" w:hanging="425" w:firstLineChars="0"/>
         <w:rPr>
           <w:rFonts w:hint="eastAsia" w:eastAsiaTheme="minorEastAsia"/>
-          <w:lang w:val="en-US" w:eastAsia="zh-CN"/>
-        </w:rPr>
-      </w:pPr>
-      <w:r>
-        <w:rPr>
-          <w:rFonts w:hint="eastAsia"/>
+          <w:shd w:val="clear" w:color="FFFFFF" w:fill="D9D9D9"/>
+          <w:lang w:val="en-US" w:eastAsia="zh-CN"/>
+        </w:rPr>
+      </w:pPr>
+      <w:r>
+        <w:rPr>
+          <w:rFonts w:hint="eastAsia"/>
+          <w:shd w:val="clear" w:color="FFFFFF" w:fill="D9D9D9"/>
           <w:lang w:val="en-US" w:eastAsia="zh-CN"/>
         </w:rPr>
         <w:t>我国社会保障制度建设的原则。</w:t>
@@ -1153,12 +1269,14 @@
         <w:ind w:left="425" w:leftChars="0" w:hanging="425" w:firstLineChars="0"/>
         <w:rPr>
           <w:rFonts w:hint="eastAsia" w:eastAsiaTheme="minorEastAsia"/>
-          <w:lang w:val="en-US" w:eastAsia="zh-CN"/>
-        </w:rPr>
-      </w:pPr>
-      <w:r>
-        <w:rPr>
-          <w:rFonts w:hint="eastAsia"/>
+          <w:shd w:val="clear" w:color="FFFFFF" w:fill="D9D9D9"/>
+          <w:lang w:val="en-US" w:eastAsia="zh-CN"/>
+        </w:rPr>
+      </w:pPr>
+      <w:r>
+        <w:rPr>
+          <w:rFonts w:hint="eastAsia"/>
+          <w:shd w:val="clear" w:color="FFFFFF" w:fill="D9D9D9"/>
           <w:lang w:val="en-US" w:eastAsia="zh-CN"/>
         </w:rPr>
         <w:t>我国建立社会保障制度的特征。</w:t>
@@ -1173,12 +1291,14 @@
         <w:ind w:left="425" w:leftChars="0" w:hanging="425" w:firstLineChars="0"/>
         <w:rPr>
           <w:rFonts w:hint="eastAsia" w:eastAsiaTheme="minorEastAsia"/>
-          <w:lang w:val="en-US" w:eastAsia="zh-CN"/>
-        </w:rPr>
-      </w:pPr>
-      <w:r>
-        <w:rPr>
-          <w:rFonts w:hint="eastAsia"/>
+          <w:shd w:val="clear" w:color="FFFFFF" w:fill="D9D9D9"/>
+          <w:lang w:val="en-US" w:eastAsia="zh-CN"/>
+        </w:rPr>
+      </w:pPr>
+      <w:r>
+        <w:rPr>
+          <w:rFonts w:hint="eastAsia"/>
+          <w:shd w:val="clear" w:color="FFFFFF" w:fill="D9D9D9"/>
           <w:lang w:val="en-US" w:eastAsia="zh-CN"/>
         </w:rPr>
         <w:t>我国社会保障体系的内容和作用。</w:t>
@@ -1193,12 +1313,14 @@
         <w:ind w:left="425" w:leftChars="0" w:hanging="425" w:firstLineChars="0"/>
         <w:rPr>
           <w:rFonts w:hint="eastAsia" w:eastAsiaTheme="minorEastAsia"/>
-          <w:lang w:val="en-US" w:eastAsia="zh-CN"/>
-        </w:rPr>
-      </w:pPr>
-      <w:r>
-        <w:rPr>
-          <w:rFonts w:hint="eastAsia" w:eastAsiaTheme="minorEastAsia"/>
+          <w:shd w:val="clear" w:color="FFFFFF" w:fill="D9D9D9"/>
+          <w:lang w:val="en-US" w:eastAsia="zh-CN"/>
+        </w:rPr>
+      </w:pPr>
+      <w:r>
+        <w:rPr>
+          <w:rFonts w:hint="eastAsia" w:eastAsiaTheme="minorEastAsia"/>
+          <w:shd w:val="clear" w:color="FFFFFF" w:fill="D9D9D9"/>
           <w:lang w:val="en-US" w:eastAsia="zh-CN"/>
         </w:rPr>
         <w:t>经济全球化对发达资本主义国家的影响</w:t>
@@ -1206,6 +1328,7 @@
       <w:r>
         <w:rPr>
           <w:rFonts w:hint="eastAsia"/>
+          <w:shd w:val="clear" w:color="FFFFFF" w:fill="D9D9D9"/>
           <w:lang w:val="en-US" w:eastAsia="zh-CN"/>
         </w:rPr>
         <w:t>。</w:t>
@@ -1220,12 +1343,14 @@
         <w:ind w:left="425" w:leftChars="0" w:hanging="425" w:firstLineChars="0"/>
         <w:rPr>
           <w:rFonts w:hint="eastAsia" w:eastAsiaTheme="minorEastAsia"/>
-          <w:lang w:val="en-US" w:eastAsia="zh-CN"/>
-        </w:rPr>
-      </w:pPr>
-      <w:r>
-        <w:rPr>
-          <w:rFonts w:hint="eastAsia"/>
+          <w:shd w:val="clear" w:color="FFFFFF" w:fill="D9D9D9"/>
+          <w:lang w:val="en-US" w:eastAsia="zh-CN"/>
+        </w:rPr>
+      </w:pPr>
+      <w:r>
+        <w:rPr>
+          <w:rFonts w:hint="eastAsia"/>
+          <w:shd w:val="clear" w:color="FFFFFF" w:fill="D9D9D9"/>
           <w:lang w:val="en-US" w:eastAsia="zh-CN"/>
         </w:rPr>
         <w:t>发达国家与发展中国家经济关系的实质。</w:t>
@@ -1240,12 +1365,14 @@
         <w:ind w:left="425" w:leftChars="0" w:hanging="425" w:firstLineChars="0"/>
         <w:rPr>
           <w:rFonts w:hint="eastAsia"/>
-          <w:lang w:val="en-US" w:eastAsia="zh-CN"/>
-        </w:rPr>
-      </w:pPr>
-      <w:r>
-        <w:rPr>
-          <w:rFonts w:hint="eastAsia"/>
+          <w:shd w:val="clear" w:color="FFFFFF" w:fill="D9D9D9"/>
+          <w:lang w:val="en-US" w:eastAsia="zh-CN"/>
+        </w:rPr>
+      </w:pPr>
+      <w:r>
+        <w:rPr>
+          <w:rFonts w:hint="eastAsia"/>
+          <w:shd w:val="clear" w:color="FFFFFF" w:fill="D9D9D9"/>
           <w:lang w:val="en-US" w:eastAsia="zh-CN"/>
         </w:rPr>
         <w:t>发展中国家建立国际经济新秩序的目标。</w:t>
@@ -1260,12 +1387,14 @@
         <w:ind w:left="425" w:leftChars="0" w:hanging="425" w:firstLineChars="0"/>
         <w:rPr>
           <w:rFonts w:hint="eastAsia"/>
-          <w:lang w:val="en-US" w:eastAsia="zh-CN"/>
-        </w:rPr>
-      </w:pPr>
-      <w:r>
-        <w:rPr>
-          <w:rFonts w:hint="eastAsia"/>
+          <w:shd w:val="clear" w:color="FFFFFF" w:fill="D9D9D9"/>
+          <w:lang w:val="en-US" w:eastAsia="zh-CN"/>
+        </w:rPr>
+      </w:pPr>
+      <w:r>
+        <w:rPr>
+          <w:rFonts w:hint="eastAsia"/>
+          <w:shd w:val="clear" w:color="FFFFFF" w:fill="D9D9D9"/>
           <w:lang w:val="en-US" w:eastAsia="zh-CN"/>
         </w:rPr>
         <w:t>维护国家经济安全的对策有哪些？</w:t>
@@ -1280,12 +1409,14 @@
         <w:ind w:left="425" w:leftChars="0" w:hanging="425" w:firstLineChars="0"/>
         <w:rPr>
           <w:rFonts w:hint="eastAsia"/>
-          <w:lang w:val="en-US" w:eastAsia="zh-CN"/>
-        </w:rPr>
-      </w:pPr>
-      <w:r>
-        <w:rPr>
-          <w:rFonts w:hint="eastAsia"/>
+          <w:shd w:val="clear" w:color="auto" w:fill="auto"/>
+          <w:lang w:val="en-US" w:eastAsia="zh-CN"/>
+        </w:rPr>
+      </w:pPr>
+      <w:r>
+        <w:rPr>
+          <w:rFonts w:hint="eastAsia"/>
+          <w:shd w:val="clear" w:color="auto" w:fill="auto"/>
           <w:lang w:val="en-US" w:eastAsia="zh-CN"/>
         </w:rPr>
         <w:t>简述对外开放和自力更生之间的关系。</w:t>
@@ -1300,12 +1431,14 @@
         <w:ind w:left="425" w:leftChars="0" w:hanging="425" w:firstLineChars="0"/>
         <w:rPr>
           <w:rFonts w:hint="eastAsia"/>
-          <w:lang w:val="en-US" w:eastAsia="zh-CN"/>
-        </w:rPr>
-      </w:pPr>
-      <w:r>
-        <w:rPr>
-          <w:rFonts w:hint="eastAsia"/>
+          <w:shd w:val="clear" w:color="FFFFFF" w:fill="D9D9D9"/>
+          <w:lang w:val="en-US" w:eastAsia="zh-CN"/>
+        </w:rPr>
+      </w:pPr>
+      <w:r>
+        <w:rPr>
+          <w:rFonts w:hint="eastAsia"/>
+          <w:shd w:val="clear" w:color="FFFFFF" w:fill="D9D9D9"/>
           <w:lang w:val="en-US" w:eastAsia="zh-CN"/>
         </w:rPr>
         <w:t>发展中国家建立国际经济新秩序的主要内容是什么？</w:t>
@@ -1320,12 +1453,14 @@
         <w:ind w:left="425" w:leftChars="0" w:hanging="425" w:firstLineChars="0"/>
         <w:rPr>
           <w:rFonts w:hint="eastAsia"/>
-          <w:lang w:val="en-US" w:eastAsia="zh-CN"/>
-        </w:rPr>
-      </w:pPr>
-      <w:r>
-        <w:rPr>
-          <w:rFonts w:hint="eastAsia"/>
+          <w:shd w:val="clear" w:color="FFFFFF" w:fill="D9D9D9"/>
+          <w:lang w:val="en-US" w:eastAsia="zh-CN"/>
+        </w:rPr>
+      </w:pPr>
+      <w:r>
+        <w:rPr>
+          <w:rFonts w:hint="eastAsia"/>
+          <w:shd w:val="clear" w:color="FFFFFF" w:fill="D9D9D9"/>
           <w:lang w:val="en-US" w:eastAsia="zh-CN"/>
         </w:rPr>
         <w:t>如何建立公正合理的国际经济新秩序？</w:t>
@@ -1340,12 +1475,14 @@
         <w:ind w:left="425" w:leftChars="0" w:hanging="425" w:firstLineChars="0"/>
         <w:rPr>
           <w:rFonts w:hint="eastAsia"/>
-          <w:lang w:val="en-US" w:eastAsia="zh-CN"/>
-        </w:rPr>
-      </w:pPr>
-      <w:r>
-        <w:rPr>
-          <w:rFonts w:hint="eastAsia"/>
+          <w:shd w:val="clear" w:color="FFFFFF" w:fill="D9D9D9"/>
+          <w:lang w:val="en-US" w:eastAsia="zh-CN"/>
+        </w:rPr>
+      </w:pPr>
+      <w:r>
+        <w:rPr>
+          <w:rFonts w:hint="eastAsia"/>
+          <w:shd w:val="clear" w:color="FFFFFF" w:fill="D9D9D9"/>
           <w:lang w:val="en-US" w:eastAsia="zh-CN"/>
         </w:rPr>
         <w:t>发展中国家取得的成绩。</w:t>
@@ -1499,7 +1636,7 @@
     <w:lsdException w:unhideWhenUsed="0" w:uiPriority="0" w:semiHidden="0" w:name="HTML Sample"/>
     <w:lsdException w:unhideWhenUsed="0" w:uiPriority="0" w:semiHidden="0" w:name="HTML Typewriter"/>
     <w:lsdException w:unhideWhenUsed="0" w:uiPriority="0" w:semiHidden="0" w:name="HTML Variable"/>
-    <w:lsdException w:unhideWhenUsed="0" w:uiPriority="0" w:name="Normal Table"/>
+    <w:lsdException w:qFormat="1" w:unhideWhenUsed="0" w:uiPriority="0" w:name="Normal Table"/>
     <w:lsdException w:unhideWhenUsed="0" w:uiPriority="0" w:semiHidden="0" w:name="annotation subject"/>
     <w:lsdException w:unhideWhenUsed="0" w:uiPriority="0" w:semiHidden="0" w:name="Table Simple 1"/>
     <w:lsdException w:unhideWhenUsed="0" w:uiPriority="0" w:semiHidden="0" w:name="Table Simple 2"/>
@@ -1689,6 +1826,7 @@
   <w:style w:type="table" w:default="1" w:styleId="4">
     <w:name w:val="Normal Table"/>
     <w:semiHidden/>
+    <w:qFormat/>
     <w:uiPriority w:val="0"/>
     <w:tblPr>
       <w:tblLayout w:type="fixed"/>
